--- a/Project DESCRIPTION.docx
+++ b/Project DESCRIPTION.docx
@@ -1554,322 +1554,371 @@
           <w:szCs w:val="21"/>
         </w:rPr>
         <w:lastRenderedPageBreak/>
-        <w:t>Ta</w:t>
+        <w:t>Take loss function as categorical cross-entropy</w:t>
+      </w:r>
+    </w:p>
+    <w:p>
+      <w:pPr>
+        <w:pStyle w:val="NormalWeb"/>
+        <w:numPr>
+          <w:ilvl w:val="0"/>
+          <w:numId w:val="8"/>
+        </w:numPr>
+        <w:shd w:val="clear" w:color="auto" w:fill="FFFFFF"/>
+        <w:spacing w:before="0" w:beforeAutospacing="0" w:after="150" w:afterAutospacing="0"/>
+        <w:rPr>
+          <w:rFonts w:ascii="Helvetica" w:hAnsi="Helvetica"/>
+          <w:color w:val="4D575D"/>
+          <w:sz w:val="21"/>
+          <w:szCs w:val="21"/>
+        </w:rPr>
+      </w:pPr>
+      <w:r>
+        <w:rPr>
+          <w:rFonts w:ascii="Helvetica" w:hAnsi="Helvetica"/>
+          <w:color w:val="4D575D"/>
+          <w:sz w:val="21"/>
+          <w:szCs w:val="21"/>
+        </w:rPr>
+        <w:t>Take Adam as an optimizer</w:t>
+      </w:r>
+    </w:p>
+    <w:p>
+      <w:pPr>
+        <w:pStyle w:val="NormalWeb"/>
+        <w:numPr>
+          <w:ilvl w:val="0"/>
+          <w:numId w:val="8"/>
+        </w:numPr>
+        <w:shd w:val="clear" w:color="auto" w:fill="FFFFFF"/>
+        <w:spacing w:before="0" w:beforeAutospacing="0" w:after="150" w:afterAutospacing="0"/>
+        <w:rPr>
+          <w:rFonts w:ascii="Helvetica" w:hAnsi="Helvetica"/>
+          <w:color w:val="4D575D"/>
+          <w:sz w:val="21"/>
+          <w:szCs w:val="21"/>
+        </w:rPr>
+      </w:pPr>
+      <w:r>
+        <w:rPr>
+          <w:rFonts w:ascii="Helvetica" w:hAnsi="Helvetica"/>
+          <w:color w:val="4D575D"/>
+          <w:sz w:val="21"/>
+          <w:szCs w:val="21"/>
+        </w:rPr>
+        <w:t>Use early stopping to prevent overfitting</w:t>
+      </w:r>
+    </w:p>
+    <w:p>
+      <w:pPr>
+        <w:pStyle w:val="NormalWeb"/>
+        <w:numPr>
+          <w:ilvl w:val="0"/>
+          <w:numId w:val="8"/>
+        </w:numPr>
+        <w:shd w:val="clear" w:color="auto" w:fill="FFFFFF"/>
+        <w:spacing w:before="0" w:beforeAutospacing="0" w:after="150" w:afterAutospacing="0"/>
+        <w:rPr>
+          <w:rFonts w:ascii="Helvetica" w:hAnsi="Helvetica"/>
+          <w:color w:val="4D575D"/>
+          <w:sz w:val="21"/>
+          <w:szCs w:val="21"/>
+        </w:rPr>
+      </w:pPr>
+      <w:r>
+        <w:rPr>
+          <w:rFonts w:ascii="Helvetica" w:hAnsi="Helvetica"/>
+          <w:color w:val="4D575D"/>
+          <w:sz w:val="21"/>
+          <w:szCs w:val="21"/>
+        </w:rPr>
+        <w:t>Try with 15 number of epoch and batch size with seven, also try various values to see the impact on results</w:t>
+      </w:r>
+    </w:p>
+    <w:p>
+      <w:pPr>
+        <w:pStyle w:val="NormalWeb"/>
+        <w:numPr>
+          <w:ilvl w:val="0"/>
+          <w:numId w:val="8"/>
+        </w:numPr>
+        <w:shd w:val="clear" w:color="auto" w:fill="FFFFFF"/>
+        <w:spacing w:before="0" w:beforeAutospacing="0" w:after="150" w:afterAutospacing="0"/>
+        <w:rPr>
+          <w:rFonts w:ascii="Helvetica" w:hAnsi="Helvetica"/>
+          <w:color w:val="4D575D"/>
+          <w:sz w:val="21"/>
+          <w:szCs w:val="21"/>
+        </w:rPr>
+      </w:pPr>
+      <w:r>
+        <w:rPr>
+          <w:rFonts w:ascii="Helvetica" w:hAnsi="Helvetica"/>
+          <w:color w:val="4D575D"/>
+          <w:sz w:val="21"/>
+          <w:szCs w:val="21"/>
+        </w:rPr>
+        <w:t>Train the model using the generator and test the accuracy of the test data at every epoch </w:t>
+      </w:r>
+    </w:p>
+    <w:p>
+      <w:pPr>
+        <w:pStyle w:val="NormalWeb"/>
+        <w:numPr>
+          <w:ilvl w:val="0"/>
+          <w:numId w:val="8"/>
+        </w:numPr>
+        <w:shd w:val="clear" w:color="auto" w:fill="FFFFFF"/>
+        <w:spacing w:before="0" w:beforeAutospacing="0" w:after="150" w:afterAutospacing="0"/>
+        <w:rPr>
+          <w:rFonts w:ascii="Helvetica" w:hAnsi="Helvetica"/>
+          <w:color w:val="4D575D"/>
+          <w:sz w:val="21"/>
+          <w:szCs w:val="21"/>
+        </w:rPr>
+      </w:pPr>
+      <w:r>
+        <w:rPr>
+          <w:rFonts w:ascii="Helvetica" w:hAnsi="Helvetica"/>
+          <w:color w:val="4D575D"/>
+          <w:sz w:val="21"/>
+          <w:szCs w:val="21"/>
+        </w:rPr>
+        <w:t> Plot the training and validation accuracy, and the loss</w:t>
+      </w:r>
+    </w:p>
+    <w:p>
+      <w:pPr>
+        <w:pStyle w:val="NormalWeb"/>
+        <w:numPr>
+          <w:ilvl w:val="0"/>
+          <w:numId w:val="8"/>
+        </w:numPr>
+        <w:shd w:val="clear" w:color="auto" w:fill="FFFFFF"/>
+        <w:spacing w:before="0" w:beforeAutospacing="0" w:after="150" w:afterAutospacing="0"/>
+        <w:rPr>
+          <w:rFonts w:ascii="Helvetica" w:hAnsi="Helvetica"/>
+          <w:color w:val="4D575D"/>
+          <w:sz w:val="21"/>
+          <w:szCs w:val="21"/>
+        </w:rPr>
+      </w:pPr>
+      <w:r>
+        <w:rPr>
+          <w:rFonts w:ascii="Helvetica" w:hAnsi="Helvetica"/>
+          <w:color w:val="4D575D"/>
+          <w:sz w:val="21"/>
+          <w:szCs w:val="21"/>
+        </w:rPr>
+        <w:t>Observe the precision, recall the F1-score for all classes for both grayscale</w:t>
+      </w:r>
+    </w:p>
+    <w:p>
+      <w:pPr>
+        <w:pStyle w:val="NormalWeb"/>
+        <w:shd w:val="clear" w:color="auto" w:fill="FFFFFF"/>
+        <w:spacing w:before="0" w:beforeAutospacing="0" w:after="150" w:afterAutospacing="0"/>
+        <w:rPr>
+          <w:rFonts w:ascii="Helvetica" w:hAnsi="Helvetica"/>
+          <w:color w:val="4D575D"/>
+          <w:sz w:val="21"/>
+          <w:szCs w:val="21"/>
+        </w:rPr>
+      </w:pPr>
+      <w:r>
+        <w:rPr>
+          <w:rFonts w:ascii="Helvetica" w:hAnsi="Helvetica"/>
+          <w:color w:val="4D575D"/>
+          <w:sz w:val="21"/>
+          <w:szCs w:val="21"/>
+        </w:rPr>
+        <w:t>and color models, and determine if the model’s classes are good</w:t>
+      </w:r>
+    </w:p>
+    <w:p>
+      <w:pPr>
+        <w:pStyle w:val="NormalWeb"/>
+        <w:shd w:val="clear" w:color="auto" w:fill="FFFFFF"/>
+        <w:spacing w:before="0" w:beforeAutospacing="0" w:after="150" w:afterAutospacing="0"/>
+        <w:rPr>
+          <w:rFonts w:ascii="Helvetica" w:hAnsi="Helvetica"/>
+          <w:color w:val="4D575D"/>
+          <w:sz w:val="21"/>
+          <w:szCs w:val="21"/>
+        </w:rPr>
+      </w:pPr>
+      <w:r>
+        <w:rPr>
+          <w:rFonts w:ascii="Helvetica" w:hAnsi="Helvetica"/>
+          <w:color w:val="4D575D"/>
+          <w:sz w:val="21"/>
+          <w:szCs w:val="21"/>
+        </w:rPr>
+        <w:t> </w:t>
+      </w:r>
+    </w:p>
+    <w:p>
+      <w:pPr>
+        <w:pStyle w:val="NormalWeb"/>
+        <w:shd w:val="clear" w:color="auto" w:fill="FFFFFF"/>
+        <w:spacing w:before="0" w:beforeAutospacing="0" w:after="150" w:afterAutospacing="0"/>
+        <w:rPr>
+          <w:rFonts w:ascii="Helvetica" w:hAnsi="Helvetica"/>
+          <w:color w:val="4D575D"/>
+          <w:sz w:val="21"/>
+          <w:szCs w:val="21"/>
+        </w:rPr>
+      </w:pPr>
+      <w:r>
+        <w:rPr>
+          <w:rStyle w:val="Strong"/>
+          <w:rFonts w:ascii="Helvetica" w:hAnsi="Helvetica"/>
+          <w:color w:val="4D575D"/>
+          <w:sz w:val="21"/>
+          <w:szCs w:val="21"/>
+        </w:rPr>
+        <w:t>Final step:  </w:t>
+      </w:r>
+      <w:r>
+        <w:rPr>
+          <w:rFonts w:ascii="Helvetica" w:hAnsi="Helvetica"/>
+          <w:color w:val="4D575D"/>
+          <w:sz w:val="21"/>
+          <w:szCs w:val="21"/>
+        </w:rPr>
+        <w:t> </w:t>
+      </w:r>
+    </w:p>
+    <w:p>
+      <w:pPr>
+        <w:pStyle w:val="NormalWeb"/>
+        <w:numPr>
+          <w:ilvl w:val="0"/>
+          <w:numId w:val="9"/>
+        </w:numPr>
+        <w:shd w:val="clear" w:color="auto" w:fill="FFFFFF"/>
+        <w:spacing w:before="0" w:beforeAutospacing="0" w:after="150" w:afterAutospacing="0"/>
+        <w:rPr>
+          <w:rFonts w:ascii="Helvetica" w:hAnsi="Helvetica"/>
+          <w:color w:val="4D575D"/>
+          <w:sz w:val="21"/>
+          <w:szCs w:val="21"/>
+        </w:rPr>
+      </w:pPr>
+      <w:r>
+        <w:rPr>
+          <w:rFonts w:ascii="Helvetica" w:hAnsi="Helvetica"/>
+          <w:color w:val="4D575D"/>
+          <w:sz w:val="21"/>
+          <w:szCs w:val="21"/>
+        </w:rPr>
+        <w:t>Compare all the models on the basis of accuracy, precision, recall, and f1-score</w:t>
+      </w:r>
+    </w:p>
+    <w:p>
+      <w:pPr>
+        <w:pStyle w:val="NormalWeb"/>
+        <w:shd w:val="clear" w:color="auto" w:fill="FFFFFF"/>
+        <w:spacing w:before="0" w:beforeAutospacing="0" w:after="150" w:afterAutospacing="0"/>
+        <w:rPr>
+          <w:rFonts w:ascii="Helvetica" w:hAnsi="Helvetica"/>
+          <w:color w:val="4D575D"/>
+          <w:sz w:val="21"/>
+          <w:szCs w:val="21"/>
+        </w:rPr>
+      </w:pPr>
+      <w:r>
+        <w:rPr>
+          <w:rFonts w:ascii="Helvetica" w:hAnsi="Helvetica"/>
+          <w:color w:val="4D575D"/>
+          <w:sz w:val="21"/>
+          <w:szCs w:val="21"/>
+        </w:rPr>
+        <w:t> </w:t>
+      </w:r>
+    </w:p>
+    <w:p>
+      <w:pPr>
+        <w:pStyle w:val="NormalWeb"/>
+        <w:shd w:val="clear" w:color="auto" w:fill="FFFFFF"/>
+        <w:spacing w:before="0" w:beforeAutospacing="0" w:after="150" w:afterAutospacing="0"/>
+        <w:rPr>
+          <w:rStyle w:val="Strong"/>
+          <w:rFonts w:ascii="Helvetica" w:hAnsi="Helvetica"/>
+          <w:color w:val="4D575D"/>
+          <w:sz w:val="21"/>
+          <w:szCs w:val="21"/>
+        </w:rPr>
+      </w:pPr>
+      <w:r>
+        <w:rPr>
+          <w:rStyle w:val="Strong"/>
+          <w:rFonts w:ascii="Helvetica" w:hAnsi="Helvetica"/>
+          <w:color w:val="4D575D"/>
+          <w:sz w:val="21"/>
+          <w:szCs w:val="21"/>
+        </w:rPr>
+        <w:t>You can download the datasets from the Course Resource (Self-learning tab) </w:t>
+      </w:r>
+    </w:p>
+    <w:p>
+      <w:pPr>
+        <w:pStyle w:val="NormalWeb"/>
+        <w:shd w:val="clear" w:color="auto" w:fill="FFFFFF"/>
+        <w:spacing w:before="0" w:beforeAutospacing="0" w:after="150" w:afterAutospacing="0"/>
+        <w:rPr>
+          <w:rFonts w:ascii="Helvetica" w:hAnsi="Helvetica"/>
+          <w:color w:val="4D575D"/>
+          <w:sz w:val="21"/>
+          <w:szCs w:val="21"/>
+        </w:rPr>
+      </w:pPr>
+    </w:p>
+    <w:p>
+      <w:pPr>
+        <w:pStyle w:val="NormalWeb"/>
+        <w:shd w:val="clear" w:color="auto" w:fill="FFFFFF"/>
+        <w:spacing w:before="0" w:beforeAutospacing="0" w:after="150" w:afterAutospacing="0"/>
+        <w:rPr>
+          <w:rFonts w:ascii="Helvetica" w:hAnsi="Helvetica"/>
+          <w:color w:val="4D575D"/>
+          <w:sz w:val="21"/>
+          <w:szCs w:val="21"/>
+        </w:rPr>
+      </w:pPr>
+      <w:r>
+        <w:rPr>
+          <w:rFonts w:ascii="Helvetica" w:hAnsi="Helvetica"/>
+          <w:color w:val="4D575D"/>
+          <w:sz w:val="21"/>
+          <w:szCs w:val="21"/>
+        </w:rPr>
+        <w:t xml:space="preserve">For comparing model </w:t>
+      </w:r>
+    </w:p>
+    <w:p>
+      <w:pPr>
+        <w:pStyle w:val="NormalWeb"/>
+        <w:shd w:val="clear" w:color="auto" w:fill="FFFFFF"/>
+        <w:spacing w:before="0" w:beforeAutospacing="0" w:after="150" w:afterAutospacing="0"/>
+        <w:rPr>
+          <w:rFonts w:ascii="Helvetica" w:hAnsi="Helvetica"/>
+          <w:color w:val="4D575D"/>
+          <w:sz w:val="21"/>
+          <w:szCs w:val="21"/>
+        </w:rPr>
+      </w:pPr>
+      <w:r>
+        <w:rPr>
+          <w:rFonts w:ascii="Helvetica" w:hAnsi="Helvetica"/>
+          <w:color w:val="4D575D"/>
+          <w:sz w:val="21"/>
+          <w:szCs w:val="21"/>
+        </w:rPr>
+        <w:t>https://github.com/0xpranjal/Pneumonia-Detection-using-Deep-Learning/blob/main/Transfer-learning-pneumonia-detection.ipynb</w:t>
       </w:r>
       <w:bookmarkStart w:id="0" w:name="_GoBack"/>
       <w:bookmarkEnd w:id="0"/>
-      <w:r>
-        <w:rPr>
-          <w:rFonts w:ascii="Helvetica" w:hAnsi="Helvetica"/>
-          <w:color w:val="4D575D"/>
-          <w:sz w:val="21"/>
-          <w:szCs w:val="21"/>
-        </w:rPr>
-        <w:t>ke loss function as categorical cross-entropy</w:t>
-      </w:r>
-    </w:p>
-    <w:p>
-      <w:pPr>
-        <w:pStyle w:val="NormalWeb"/>
-        <w:numPr>
-          <w:ilvl w:val="0"/>
-          <w:numId w:val="8"/>
-        </w:numPr>
-        <w:shd w:val="clear" w:color="auto" w:fill="FFFFFF"/>
-        <w:spacing w:before="0" w:beforeAutospacing="0" w:after="150" w:afterAutospacing="0"/>
-        <w:rPr>
-          <w:rFonts w:ascii="Helvetica" w:hAnsi="Helvetica"/>
-          <w:color w:val="4D575D"/>
-          <w:sz w:val="21"/>
-          <w:szCs w:val="21"/>
-        </w:rPr>
-      </w:pPr>
-      <w:r>
-        <w:rPr>
-          <w:rFonts w:ascii="Helvetica" w:hAnsi="Helvetica"/>
-          <w:color w:val="4D575D"/>
-          <w:sz w:val="21"/>
-          <w:szCs w:val="21"/>
-        </w:rPr>
-        <w:t>Take Adam as an optimizer</w:t>
-      </w:r>
-    </w:p>
-    <w:p>
-      <w:pPr>
-        <w:pStyle w:val="NormalWeb"/>
-        <w:numPr>
-          <w:ilvl w:val="0"/>
-          <w:numId w:val="8"/>
-        </w:numPr>
-        <w:shd w:val="clear" w:color="auto" w:fill="FFFFFF"/>
-        <w:spacing w:before="0" w:beforeAutospacing="0" w:after="150" w:afterAutospacing="0"/>
-        <w:rPr>
-          <w:rFonts w:ascii="Helvetica" w:hAnsi="Helvetica"/>
-          <w:color w:val="4D575D"/>
-          <w:sz w:val="21"/>
-          <w:szCs w:val="21"/>
-        </w:rPr>
-      </w:pPr>
-      <w:r>
-        <w:rPr>
-          <w:rFonts w:ascii="Helvetica" w:hAnsi="Helvetica"/>
-          <w:color w:val="4D575D"/>
-          <w:sz w:val="21"/>
-          <w:szCs w:val="21"/>
-        </w:rPr>
-        <w:t>Use early stopping to prevent overfitting</w:t>
-      </w:r>
-    </w:p>
-    <w:p>
-      <w:pPr>
-        <w:pStyle w:val="NormalWeb"/>
-        <w:numPr>
-          <w:ilvl w:val="0"/>
-          <w:numId w:val="8"/>
-        </w:numPr>
-        <w:shd w:val="clear" w:color="auto" w:fill="FFFFFF"/>
-        <w:spacing w:before="0" w:beforeAutospacing="0" w:after="150" w:afterAutospacing="0"/>
-        <w:rPr>
-          <w:rFonts w:ascii="Helvetica" w:hAnsi="Helvetica"/>
-          <w:color w:val="4D575D"/>
-          <w:sz w:val="21"/>
-          <w:szCs w:val="21"/>
-        </w:rPr>
-      </w:pPr>
-      <w:r>
-        <w:rPr>
-          <w:rFonts w:ascii="Helvetica" w:hAnsi="Helvetica"/>
-          <w:color w:val="4D575D"/>
-          <w:sz w:val="21"/>
-          <w:szCs w:val="21"/>
-        </w:rPr>
-        <w:t>Try with 15 number of epoch and batch size with seven, also try various values to see the impact on results</w:t>
-      </w:r>
-    </w:p>
-    <w:p>
-      <w:pPr>
-        <w:pStyle w:val="NormalWeb"/>
-        <w:numPr>
-          <w:ilvl w:val="0"/>
-          <w:numId w:val="8"/>
-        </w:numPr>
-        <w:shd w:val="clear" w:color="auto" w:fill="FFFFFF"/>
-        <w:spacing w:before="0" w:beforeAutospacing="0" w:after="150" w:afterAutospacing="0"/>
-        <w:rPr>
-          <w:rFonts w:ascii="Helvetica" w:hAnsi="Helvetica"/>
-          <w:color w:val="4D575D"/>
-          <w:sz w:val="21"/>
-          <w:szCs w:val="21"/>
-        </w:rPr>
-      </w:pPr>
-      <w:r>
-        <w:rPr>
-          <w:rFonts w:ascii="Helvetica" w:hAnsi="Helvetica"/>
-          <w:color w:val="4D575D"/>
-          <w:sz w:val="21"/>
-          <w:szCs w:val="21"/>
-        </w:rPr>
-        <w:t>Train the model using the generator and test the accuracy of the test data at every epoch </w:t>
-      </w:r>
-    </w:p>
-    <w:p>
-      <w:pPr>
-        <w:pStyle w:val="NormalWeb"/>
-        <w:numPr>
-          <w:ilvl w:val="0"/>
-          <w:numId w:val="8"/>
-        </w:numPr>
-        <w:shd w:val="clear" w:color="auto" w:fill="FFFFFF"/>
-        <w:spacing w:before="0" w:beforeAutospacing="0" w:after="150" w:afterAutospacing="0"/>
-        <w:rPr>
-          <w:rFonts w:ascii="Helvetica" w:hAnsi="Helvetica"/>
-          <w:color w:val="4D575D"/>
-          <w:sz w:val="21"/>
-          <w:szCs w:val="21"/>
-        </w:rPr>
-      </w:pPr>
-      <w:r>
-        <w:rPr>
-          <w:rFonts w:ascii="Helvetica" w:hAnsi="Helvetica"/>
-          <w:color w:val="4D575D"/>
-          <w:sz w:val="21"/>
-          <w:szCs w:val="21"/>
-        </w:rPr>
-        <w:t> Plot the training and validation accuracy, and the loss</w:t>
-      </w:r>
-    </w:p>
-    <w:p>
-      <w:pPr>
-        <w:pStyle w:val="NormalWeb"/>
-        <w:numPr>
-          <w:ilvl w:val="0"/>
-          <w:numId w:val="8"/>
-        </w:numPr>
-        <w:shd w:val="clear" w:color="auto" w:fill="FFFFFF"/>
-        <w:spacing w:before="0" w:beforeAutospacing="0" w:after="150" w:afterAutospacing="0"/>
-        <w:rPr>
-          <w:rFonts w:ascii="Helvetica" w:hAnsi="Helvetica"/>
-          <w:color w:val="4D575D"/>
-          <w:sz w:val="21"/>
-          <w:szCs w:val="21"/>
-        </w:rPr>
-      </w:pPr>
-      <w:r>
-        <w:rPr>
-          <w:rFonts w:ascii="Helvetica" w:hAnsi="Helvetica"/>
-          <w:color w:val="4D575D"/>
-          <w:sz w:val="21"/>
-          <w:szCs w:val="21"/>
-        </w:rPr>
-        <w:t>Observe the precision, recall the F1-score for all classes for both grayscale</w:t>
-      </w:r>
-    </w:p>
-    <w:p>
-      <w:pPr>
-        <w:pStyle w:val="NormalWeb"/>
-        <w:shd w:val="clear" w:color="auto" w:fill="FFFFFF"/>
-        <w:spacing w:before="0" w:beforeAutospacing="0" w:after="150" w:afterAutospacing="0"/>
-        <w:rPr>
-          <w:rFonts w:ascii="Helvetica" w:hAnsi="Helvetica"/>
-          <w:color w:val="4D575D"/>
-          <w:sz w:val="21"/>
-          <w:szCs w:val="21"/>
-        </w:rPr>
-      </w:pPr>
-      <w:r>
-        <w:rPr>
-          <w:rFonts w:ascii="Helvetica" w:hAnsi="Helvetica"/>
-          <w:color w:val="4D575D"/>
-          <w:sz w:val="21"/>
-          <w:szCs w:val="21"/>
-        </w:rPr>
-        <w:t>and color models, and determine if the model’s classes are good</w:t>
-      </w:r>
-    </w:p>
-    <w:p>
-      <w:pPr>
-        <w:pStyle w:val="NormalWeb"/>
-        <w:shd w:val="clear" w:color="auto" w:fill="FFFFFF"/>
-        <w:spacing w:before="0" w:beforeAutospacing="0" w:after="150" w:afterAutospacing="0"/>
-        <w:rPr>
-          <w:rFonts w:ascii="Helvetica" w:hAnsi="Helvetica"/>
-          <w:color w:val="4D575D"/>
-          <w:sz w:val="21"/>
-          <w:szCs w:val="21"/>
-        </w:rPr>
-      </w:pPr>
-      <w:r>
-        <w:rPr>
-          <w:rFonts w:ascii="Helvetica" w:hAnsi="Helvetica"/>
-          <w:color w:val="4D575D"/>
-          <w:sz w:val="21"/>
-          <w:szCs w:val="21"/>
-        </w:rPr>
-        <w:t> </w:t>
-      </w:r>
-    </w:p>
-    <w:p>
-      <w:pPr>
-        <w:pStyle w:val="NormalWeb"/>
-        <w:shd w:val="clear" w:color="auto" w:fill="FFFFFF"/>
-        <w:spacing w:before="0" w:beforeAutospacing="0" w:after="150" w:afterAutospacing="0"/>
-        <w:rPr>
-          <w:rFonts w:ascii="Helvetica" w:hAnsi="Helvetica"/>
-          <w:color w:val="4D575D"/>
-          <w:sz w:val="21"/>
-          <w:szCs w:val="21"/>
-        </w:rPr>
-      </w:pPr>
-      <w:r>
-        <w:rPr>
-          <w:rStyle w:val="Strong"/>
-          <w:rFonts w:ascii="Helvetica" w:hAnsi="Helvetica"/>
-          <w:color w:val="4D575D"/>
-          <w:sz w:val="21"/>
-          <w:szCs w:val="21"/>
-        </w:rPr>
-        <w:t>Final step:  </w:t>
-      </w:r>
-      <w:r>
-        <w:rPr>
-          <w:rFonts w:ascii="Helvetica" w:hAnsi="Helvetica"/>
-          <w:color w:val="4D575D"/>
-          <w:sz w:val="21"/>
-          <w:szCs w:val="21"/>
-        </w:rPr>
-        <w:t> </w:t>
-      </w:r>
-    </w:p>
-    <w:p>
-      <w:pPr>
-        <w:pStyle w:val="NormalWeb"/>
-        <w:numPr>
-          <w:ilvl w:val="0"/>
-          <w:numId w:val="9"/>
-        </w:numPr>
-        <w:shd w:val="clear" w:color="auto" w:fill="FFFFFF"/>
-        <w:spacing w:before="0" w:beforeAutospacing="0" w:after="150" w:afterAutospacing="0"/>
-        <w:rPr>
-          <w:rFonts w:ascii="Helvetica" w:hAnsi="Helvetica"/>
-          <w:color w:val="4D575D"/>
-          <w:sz w:val="21"/>
-          <w:szCs w:val="21"/>
-        </w:rPr>
-      </w:pPr>
-      <w:r>
-        <w:rPr>
-          <w:rFonts w:ascii="Helvetica" w:hAnsi="Helvetica"/>
-          <w:color w:val="4D575D"/>
-          <w:sz w:val="21"/>
-          <w:szCs w:val="21"/>
-        </w:rPr>
-        <w:t>Compare all the models on the basis of accuracy, precision, recall, and f1-score</w:t>
-      </w:r>
-    </w:p>
-    <w:p>
-      <w:pPr>
-        <w:pStyle w:val="NormalWeb"/>
-        <w:shd w:val="clear" w:color="auto" w:fill="FFFFFF"/>
-        <w:spacing w:before="0" w:beforeAutospacing="0" w:after="150" w:afterAutospacing="0"/>
-        <w:rPr>
-          <w:rFonts w:ascii="Helvetica" w:hAnsi="Helvetica"/>
-          <w:color w:val="4D575D"/>
-          <w:sz w:val="21"/>
-          <w:szCs w:val="21"/>
-        </w:rPr>
-      </w:pPr>
-      <w:r>
-        <w:rPr>
-          <w:rFonts w:ascii="Helvetica" w:hAnsi="Helvetica"/>
-          <w:color w:val="4D575D"/>
-          <w:sz w:val="21"/>
-          <w:szCs w:val="21"/>
-        </w:rPr>
-        <w:t> </w:t>
-      </w:r>
-    </w:p>
-    <w:p>
-      <w:pPr>
-        <w:pStyle w:val="NormalWeb"/>
-        <w:shd w:val="clear" w:color="auto" w:fill="FFFFFF"/>
-        <w:spacing w:before="0" w:beforeAutospacing="0" w:after="150" w:afterAutospacing="0"/>
-        <w:rPr>
-          <w:rFonts w:ascii="Helvetica" w:hAnsi="Helvetica"/>
-          <w:color w:val="4D575D"/>
-          <w:sz w:val="21"/>
-          <w:szCs w:val="21"/>
-        </w:rPr>
-      </w:pPr>
-      <w:r>
-        <w:rPr>
-          <w:rStyle w:val="Strong"/>
-          <w:rFonts w:ascii="Helvetica" w:hAnsi="Helvetica"/>
-          <w:color w:val="4D575D"/>
-          <w:sz w:val="21"/>
-          <w:szCs w:val="21"/>
-        </w:rPr>
-        <w:t>You can download the datasets from the Course Resource (Self-learning tab) </w:t>
-      </w:r>
     </w:p>
     <w:p/>
     <w:sectPr>
